--- a/Aula31/anotacoes_aula31.docx
+++ b/Aula31/anotacoes_aula31.docx
@@ -498,7 +498,15 @@
     <w:p/>
     <w:p>
       <w:r>
-        <w:t>- Inner Join compara a duas tabela</w:t>
+        <w:t xml:space="preserve">- </w:t>
+      </w:r>
+      <w:proofErr w:type="spellStart"/>
+      <w:r>
+        <w:t>Inner</w:t>
+      </w:r>
+      <w:proofErr w:type="spellEnd"/>
+      <w:r>
+        <w:t xml:space="preserve"> Join compara a duas tabela</w:t>
       </w:r>
       <w:r>
         <w:t>s, retorna apenas os dados em comum</w:t>
@@ -512,12 +520,36 @@
     </w:p>
     <w:p>
       <w:r>
-        <w:t>- Left Join retorna os valores da tabela a esquerda e o que for em comum</w:t>
-      </w:r>
-    </w:p>
-    <w:p>
-      <w:r>
-        <w:t>- Left Join exclu</w:t>
+        <w:t xml:space="preserve">- </w:t>
+      </w:r>
+      <w:proofErr w:type="spellStart"/>
+      <w:r>
+        <w:t>Left</w:t>
+      </w:r>
+      <w:proofErr w:type="spellEnd"/>
+      <w:r>
+        <w:t xml:space="preserve"> Join retorna os valores da tabela </w:t>
+      </w:r>
+      <w:proofErr w:type="spellStart"/>
+      <w:r>
+        <w:t>a</w:t>
+      </w:r>
+      <w:proofErr w:type="spellEnd"/>
+      <w:r>
+        <w:t xml:space="preserve"> esquerda e o que for em comum</w:t>
+      </w:r>
+    </w:p>
+    <w:p>
+      <w:r>
+        <w:t xml:space="preserve">- </w:t>
+      </w:r>
+      <w:proofErr w:type="spellStart"/>
+      <w:r>
+        <w:t>Left</w:t>
+      </w:r>
+      <w:proofErr w:type="spellEnd"/>
+      <w:r>
+        <w:t xml:space="preserve"> Join exclu</w:t>
       </w:r>
       <w:r>
         <w:t>si</w:t>
@@ -528,7 +560,15 @@
     </w:p>
     <w:p>
       <w:r>
-        <w:t>- Left Join retorna os valores da tabela a direita e o que for em comum</w:t>
+        <w:t xml:space="preserve">- </w:t>
+      </w:r>
+      <w:proofErr w:type="spellStart"/>
+      <w:r>
+        <w:t>Left</w:t>
+      </w:r>
+      <w:proofErr w:type="spellEnd"/>
+      <w:r>
+        <w:t xml:space="preserve"> Join retorna os valores da tabela a direita e o que for em comum</w:t>
       </w:r>
     </w:p>
     <w:p>
@@ -593,7 +633,15 @@
         </w:drawing>
       </w:r>
       <w:r>
-        <w:t>- Left Join exclu</w:t>
+        <w:t xml:space="preserve">- </w:t>
+      </w:r>
+      <w:proofErr w:type="spellStart"/>
+      <w:r>
+        <w:t>Left</w:t>
+      </w:r>
+      <w:proofErr w:type="spellEnd"/>
+      <w:r>
+        <w:t xml:space="preserve"> Join exclu</w:t>
       </w:r>
       <w:r>
         <w:t>si</w:t>
@@ -604,12 +652,52 @@
     </w:p>
     <w:p>
       <w:r>
-        <w:t>- full outer Join retorna todos os dados especificados de todas as tabelas</w:t>
-      </w:r>
-    </w:p>
-    <w:p>
-      <w:r>
-        <w:t>- full outer Join exclusivo retorna os dados que forem exclusivos comparando as duas tabelas (exclui quem esta nas duas tabelas)</w:t>
+        <w:t xml:space="preserve">- </w:t>
+      </w:r>
+      <w:proofErr w:type="gramStart"/>
+      <w:r>
+        <w:t>full</w:t>
+      </w:r>
+      <w:proofErr w:type="gramEnd"/>
+      <w:r>
+        <w:t xml:space="preserve"> </w:t>
+      </w:r>
+      <w:proofErr w:type="spellStart"/>
+      <w:r>
+        <w:t>outer</w:t>
+      </w:r>
+      <w:proofErr w:type="spellEnd"/>
+      <w:r>
+        <w:t xml:space="preserve"> Join retorna todos os dados especificados de todas as tabelas</w:t>
+      </w:r>
+    </w:p>
+    <w:p>
+      <w:r>
+        <w:t xml:space="preserve">- </w:t>
+      </w:r>
+      <w:proofErr w:type="gramStart"/>
+      <w:r>
+        <w:t>full</w:t>
+      </w:r>
+      <w:proofErr w:type="gramEnd"/>
+      <w:r>
+        <w:t xml:space="preserve"> </w:t>
+      </w:r>
+      <w:proofErr w:type="spellStart"/>
+      <w:r>
+        <w:t>outer</w:t>
+      </w:r>
+      <w:proofErr w:type="spellEnd"/>
+      <w:r>
+        <w:t xml:space="preserve"> Join exclusivo retorna os dados que forem exclusivos comparando as duas tabelas (exclui quem </w:t>
+      </w:r>
+      <w:proofErr w:type="spellStart"/>
+      <w:r>
+        <w:t>esta</w:t>
+      </w:r>
+      <w:proofErr w:type="spellEnd"/>
+      <w:r>
+        <w:t xml:space="preserve"> nas duas tabelas)</w:t>
       </w:r>
     </w:p>
     <w:p>
@@ -825,7 +913,15 @@
     </w:p>
     <w:p>
       <w:r>
-        <w:t>a qual tabela ela esta associada</w:t>
+        <w:t xml:space="preserve">a qual tabela ela </w:t>
+      </w:r>
+      <w:proofErr w:type="spellStart"/>
+      <w:r>
+        <w:t>esta</w:t>
+      </w:r>
+      <w:proofErr w:type="spellEnd"/>
+      <w:r>
+        <w:t xml:space="preserve"> associada</w:t>
       </w:r>
     </w:p>
     <w:p>
@@ -837,25 +933,70 @@
     <w:p>
       <w:r>
         <w:lastRenderedPageBreak/>
-        <w:t>um exemplo de uso da trigger é em uma loja de e-commerce, após identificar que foi feita uma venda, fazer um trigger para remover o produto do estoque, ou antes da venda fazer um before pra ver se o produto está disponível</w:t>
+        <w:t xml:space="preserve">um exemplo de uso da trigger é em uma loja de e-commerce, após identificar que foi feita uma venda, fazer um trigger para remover o produto do estoque, ou antes da venda fazer um </w:t>
+      </w:r>
+      <w:proofErr w:type="spellStart"/>
+      <w:r>
+        <w:t>before</w:t>
+      </w:r>
+      <w:proofErr w:type="spellEnd"/>
+      <w:r>
+        <w:t xml:space="preserve"> </w:t>
+      </w:r>
+      <w:proofErr w:type="gramStart"/>
+      <w:r>
+        <w:t>pra</w:t>
+      </w:r>
+      <w:proofErr w:type="gramEnd"/>
+      <w:r>
+        <w:t xml:space="preserve"> ver se o produto está disponível</w:t>
       </w:r>
     </w:p>
     <w:p/>
     <w:p>
       <w:r>
-        <w:t>um @ dentro do sql é uma variável</w:t>
+        <w:t xml:space="preserve">um @ dentro do </w:t>
+      </w:r>
+      <w:proofErr w:type="spellStart"/>
+      <w:r>
+        <w:t>sql</w:t>
+      </w:r>
+      <w:proofErr w:type="spellEnd"/>
+      <w:r>
+        <w:t xml:space="preserve"> é uma variável</w:t>
       </w:r>
     </w:p>
     <w:p/>
     <w:p>
       <w:r>
-        <w:t>transações- rollback(se der errado volta</w:t>
+        <w:t xml:space="preserve">transações- </w:t>
+      </w:r>
+      <w:proofErr w:type="spellStart"/>
+      <w:proofErr w:type="gramStart"/>
+      <w:r>
+        <w:t>rollback</w:t>
+      </w:r>
+      <w:proofErr w:type="spellEnd"/>
+      <w:r>
+        <w:t>(</w:t>
+      </w:r>
+      <w:proofErr w:type="gramEnd"/>
+      <w:r>
+        <w:t>se der errado volta</w:t>
       </w:r>
       <w:r>
         <w:t>, desfaz ações</w:t>
       </w:r>
       <w:r>
-        <w:t>), commit( se der certo</w:t>
+        <w:t xml:space="preserve">), </w:t>
+      </w:r>
+      <w:proofErr w:type="spellStart"/>
+      <w:r>
+        <w:t>commit</w:t>
+      </w:r>
+      <w:proofErr w:type="spellEnd"/>
+      <w:r>
+        <w:t>( se der certo</w:t>
       </w:r>
       <w:r>
         <w:t>, as ações são consolidadas</w:t>
@@ -867,685 +1008,19 @@
     <w:p/>
     <w:p>
       <w:pPr>
-        <w:pStyle w:val="NormalWeb"/>
-        <w:rPr>
-          <w:rFonts w:ascii="Segoe UI" w:hAnsi="Segoe UI" w:cs="Segoe UI"/>
-          <w:sz w:val="21"/>
-          <w:szCs w:val="21"/>
-          <w:lang w:val="en-US"/>
-        </w:rPr>
-      </w:pPr>
-      <w:r>
-        <w:rPr>
-          <w:rFonts w:ascii="Segoe UI" w:hAnsi="Segoe UI" w:cs="Segoe UI"/>
-          <w:sz w:val="21"/>
-          <w:szCs w:val="21"/>
-          <w:lang w:val="en-US"/>
-        </w:rPr>
-        <w:t>create trigger quartatrigger</w:t>
-      </w:r>
-      <w:r>
-        <w:rPr>
-          <w:rFonts w:ascii="Segoe UI" w:hAnsi="Segoe UI" w:cs="Segoe UI"/>
-          <w:sz w:val="21"/>
-          <w:szCs w:val="21"/>
-          <w:lang w:val="en-US"/>
-        </w:rPr>
-        <w:br/>
-        <w:t>on java</w:t>
-      </w:r>
-      <w:r>
-        <w:rPr>
-          <w:rFonts w:ascii="Segoe UI" w:hAnsi="Segoe UI" w:cs="Segoe UI"/>
-          <w:sz w:val="21"/>
-          <w:szCs w:val="21"/>
-          <w:lang w:val="en-US"/>
-        </w:rPr>
-        <w:br/>
-        <w:t>after update</w:t>
-      </w:r>
-      <w:r>
-        <w:rPr>
-          <w:rFonts w:ascii="Segoe UI" w:hAnsi="Segoe UI" w:cs="Segoe UI"/>
-          <w:sz w:val="21"/>
-          <w:szCs w:val="21"/>
-          <w:lang w:val="en-US"/>
-        </w:rPr>
-        <w:br/>
-        <w:t>as</w:t>
-      </w:r>
-      <w:r>
-        <w:rPr>
-          <w:rFonts w:ascii="Segoe UI" w:hAnsi="Segoe UI" w:cs="Segoe UI"/>
-          <w:sz w:val="21"/>
-          <w:szCs w:val="21"/>
-          <w:lang w:val="en-US"/>
-        </w:rPr>
-        <w:br/>
-        <w:t>begin</w:t>
-      </w:r>
-      <w:r>
-        <w:rPr>
-          <w:rFonts w:ascii="Segoe UI" w:hAnsi="Segoe UI" w:cs="Segoe UI"/>
-          <w:sz w:val="21"/>
-          <w:szCs w:val="21"/>
-          <w:lang w:val="en-US"/>
-        </w:rPr>
-        <w:br/>
-        <w:t>declare @anterior varchar(20)</w:t>
-      </w:r>
-      <w:r>
-        <w:rPr>
-          <w:rFonts w:ascii="Segoe UI" w:hAnsi="Segoe UI" w:cs="Segoe UI"/>
-          <w:sz w:val="21"/>
-          <w:szCs w:val="21"/>
-          <w:lang w:val="en-US"/>
-        </w:rPr>
-        <w:br/>
-        <w:t>declare @novo varchar(20)</w:t>
-      </w:r>
-    </w:p>
-    <w:p>
-      <w:pPr>
-        <w:pStyle w:val="NormalWeb"/>
-        <w:rPr>
-          <w:rFonts w:ascii="Segoe UI" w:hAnsi="Segoe UI" w:cs="Segoe UI"/>
-          <w:sz w:val="21"/>
-          <w:szCs w:val="21"/>
-          <w:lang w:val="en-US"/>
-        </w:rPr>
-      </w:pPr>
-      <w:r>
-        <w:rPr>
-          <w:rFonts w:ascii="Segoe UI" w:hAnsi="Segoe UI" w:cs="Segoe UI"/>
-          <w:sz w:val="21"/>
-          <w:szCs w:val="21"/>
-          <w:lang w:val="en-US"/>
-        </w:rPr>
-        <w:t>select @anterior = (select deleted.professor from deleted)</w:t>
-      </w:r>
-      <w:r>
-        <w:rPr>
-          <w:rFonts w:ascii="Segoe UI" w:hAnsi="Segoe UI" w:cs="Segoe UI"/>
-          <w:sz w:val="21"/>
-          <w:szCs w:val="21"/>
-          <w:lang w:val="en-US"/>
-        </w:rPr>
-        <w:br/>
-        <w:t>select @novo = (select inserted.professor from inserted)</w:t>
-      </w:r>
-    </w:p>
-    <w:p>
-      <w:pPr>
-        <w:pStyle w:val="NormalWeb"/>
-        <w:rPr>
-          <w:rFonts w:ascii="Segoe UI" w:hAnsi="Segoe UI" w:cs="Segoe UI"/>
-          <w:sz w:val="21"/>
-          <w:szCs w:val="21"/>
-          <w:lang w:val="en-US"/>
-        </w:rPr>
-      </w:pPr>
-      <w:r>
-        <w:rPr>
-          <w:rFonts w:ascii="Segoe UI" w:hAnsi="Segoe UI" w:cs="Segoe UI"/>
-          <w:sz w:val="21"/>
-          <w:szCs w:val="21"/>
-          <w:lang w:val="en-US"/>
-        </w:rPr>
-        <w:t>IF(ROWCOUNT_BIG() = 0)</w:t>
-      </w:r>
-      <w:r>
-        <w:rPr>
-          <w:rFonts w:ascii="Segoe UI" w:hAnsi="Segoe UI" w:cs="Segoe UI"/>
-          <w:sz w:val="21"/>
-          <w:szCs w:val="21"/>
-          <w:lang w:val="en-US"/>
-        </w:rPr>
-        <w:br/>
-        <w:t>return;</w:t>
-      </w:r>
-    </w:p>
-    <w:p>
-      <w:pPr>
-        <w:pStyle w:val="NormalWeb"/>
-        <w:rPr>
-          <w:rFonts w:ascii="Segoe UI" w:hAnsi="Segoe UI" w:cs="Segoe UI"/>
-          <w:sz w:val="21"/>
-          <w:szCs w:val="21"/>
-          <w:lang w:val="en-US"/>
-        </w:rPr>
-      </w:pPr>
-      <w:r>
-        <w:rPr>
-          <w:rFonts w:ascii="Segoe UI" w:hAnsi="Segoe UI" w:cs="Segoe UI"/>
-          <w:sz w:val="21"/>
-          <w:szCs w:val="21"/>
-          <w:lang w:val="en-US"/>
-        </w:rPr>
-        <w:t>IF @anterior= @novo</w:t>
-      </w:r>
-      <w:r>
-        <w:rPr>
-          <w:rFonts w:ascii="Segoe UI" w:hAnsi="Segoe UI" w:cs="Segoe UI"/>
-          <w:sz w:val="21"/>
-          <w:szCs w:val="21"/>
-          <w:lang w:val="en-US"/>
-        </w:rPr>
-        <w:br/>
-        <w:t>begin</w:t>
-      </w:r>
-      <w:r>
-        <w:rPr>
-          <w:rFonts w:ascii="Segoe UI" w:hAnsi="Segoe UI" w:cs="Segoe UI"/>
-          <w:sz w:val="21"/>
-          <w:szCs w:val="21"/>
-          <w:lang w:val="en-US"/>
-        </w:rPr>
-        <w:br/>
-        <w:t>raiserror('SEM ALTERAÇÕES', 14, 1);</w:t>
-      </w:r>
-      <w:r>
-        <w:rPr>
-          <w:rFonts w:ascii="Segoe UI" w:hAnsi="Segoe UI" w:cs="Segoe UI"/>
-          <w:sz w:val="21"/>
-          <w:szCs w:val="21"/>
-          <w:lang w:val="en-US"/>
-        </w:rPr>
-        <w:br/>
-        <w:t>rollback transaction;</w:t>
-      </w:r>
-      <w:r>
-        <w:rPr>
-          <w:rFonts w:ascii="Segoe UI" w:hAnsi="Segoe UI" w:cs="Segoe UI"/>
-          <w:sz w:val="21"/>
-          <w:szCs w:val="21"/>
-          <w:lang w:val="en-US"/>
-        </w:rPr>
-        <w:br/>
-        <w:t xml:space="preserve">insert into log values ('Atualização', </w:t>
-      </w:r>
-      <w:r>
-        <w:rPr>
-          <w:rFonts w:ascii="Segoe UI" w:hAnsi="Segoe UI" w:cs="Segoe UI"/>
-          <w:sz w:val="21"/>
-          <w:szCs w:val="21"/>
-          <w:lang w:val="en-US"/>
-        </w:rPr>
-        <w:br/>
-        <w:t>'Tentativa de update mal sucedida!', GETDATE());</w:t>
-      </w:r>
-      <w:r>
-        <w:rPr>
-          <w:rFonts w:ascii="Segoe UI" w:hAnsi="Segoe UI" w:cs="Segoe UI"/>
-          <w:sz w:val="21"/>
-          <w:szCs w:val="21"/>
-          <w:lang w:val="en-US"/>
-        </w:rPr>
-        <w:br/>
-        <w:t>end</w:t>
-      </w:r>
-      <w:r>
-        <w:rPr>
-          <w:rFonts w:ascii="Segoe UI" w:hAnsi="Segoe UI" w:cs="Segoe UI"/>
-          <w:sz w:val="21"/>
-          <w:szCs w:val="21"/>
-          <w:lang w:val="en-US"/>
-        </w:rPr>
-        <w:br/>
-        <w:t>ELSE</w:t>
-      </w:r>
-      <w:r>
-        <w:rPr>
-          <w:rFonts w:ascii="Segoe UI" w:hAnsi="Segoe UI" w:cs="Segoe UI"/>
-          <w:sz w:val="21"/>
-          <w:szCs w:val="21"/>
-          <w:lang w:val="en-US"/>
-        </w:rPr>
-        <w:br/>
-        <w:t>begin</w:t>
-      </w:r>
-      <w:r>
-        <w:rPr>
-          <w:rFonts w:ascii="Segoe UI" w:hAnsi="Segoe UI" w:cs="Segoe UI"/>
-          <w:sz w:val="21"/>
-          <w:szCs w:val="21"/>
-          <w:lang w:val="en-US"/>
-        </w:rPr>
-        <w:br/>
-        <w:t xml:space="preserve">insert into log values ('Atualização', </w:t>
-      </w:r>
-      <w:r>
-        <w:rPr>
-          <w:rFonts w:ascii="Segoe UI" w:hAnsi="Segoe UI" w:cs="Segoe UI"/>
-          <w:sz w:val="21"/>
-          <w:szCs w:val="21"/>
-          <w:lang w:val="en-US"/>
-        </w:rPr>
-        <w:br/>
-        <w:t xml:space="preserve">'Alteração do professor, de ' + @anterior + </w:t>
-      </w:r>
-      <w:r>
-        <w:rPr>
-          <w:rFonts w:ascii="Segoe UI" w:hAnsi="Segoe UI" w:cs="Segoe UI"/>
-          <w:sz w:val="21"/>
-          <w:szCs w:val="21"/>
-          <w:lang w:val="en-US"/>
-        </w:rPr>
-        <w:br/>
-        <w:t>' para o professor ' + @novo, GETDATE());</w:t>
-      </w:r>
-      <w:r>
-        <w:rPr>
-          <w:rFonts w:ascii="Segoe UI" w:hAnsi="Segoe UI" w:cs="Segoe UI"/>
-          <w:sz w:val="21"/>
-          <w:szCs w:val="21"/>
-          <w:lang w:val="en-US"/>
-        </w:rPr>
-        <w:br/>
-        <w:t>end</w:t>
-      </w:r>
-      <w:r>
-        <w:rPr>
-          <w:rFonts w:ascii="Segoe UI" w:hAnsi="Segoe UI" w:cs="Segoe UI"/>
-          <w:sz w:val="21"/>
-          <w:szCs w:val="21"/>
-          <w:lang w:val="en-US"/>
-        </w:rPr>
-        <w:br/>
-        <w:t>end</w:t>
-      </w:r>
-    </w:p>
-    <w:p>
-      <w:pPr>
-        <w:rPr>
-          <w:lang w:val="en-US"/>
-        </w:rPr>
-      </w:pPr>
-    </w:p>
-    <w:p>
-      <w:pPr>
-        <w:rPr>
-          <w:lang w:val="en-US"/>
-        </w:rPr>
-      </w:pPr>
-    </w:p>
-    <w:p>
-      <w:pPr>
-        <w:rPr>
-          <w:lang w:val="en-US"/>
-        </w:rPr>
-      </w:pPr>
-    </w:p>
-    <w:p>
-      <w:pPr>
-        <w:pStyle w:val="NormalWeb"/>
-        <w:rPr>
-          <w:rFonts w:ascii="Segoe UI" w:hAnsi="Segoe UI" w:cs="Segoe UI"/>
-          <w:sz w:val="21"/>
-          <w:szCs w:val="21"/>
-          <w:lang w:val="en-US"/>
-        </w:rPr>
-      </w:pPr>
-      <w:r>
-        <w:rPr>
-          <w:rFonts w:ascii="Segoe UI" w:hAnsi="Segoe UI" w:cs="Segoe UI"/>
-          <w:sz w:val="21"/>
-          <w:szCs w:val="21"/>
-          <w:lang w:val="en-US"/>
-        </w:rPr>
-        <w:t>drop trigger quartatrigger</w:t>
-      </w:r>
-      <w:r>
-        <w:rPr>
-          <w:rFonts w:ascii="Segoe UI" w:hAnsi="Segoe UI" w:cs="Segoe UI"/>
-          <w:sz w:val="21"/>
-          <w:szCs w:val="21"/>
-          <w:lang w:val="en-US"/>
-        </w:rPr>
-        <w:br/>
-        <w:t>create trigger quartatrigger</w:t>
-      </w:r>
-      <w:r>
-        <w:rPr>
-          <w:rFonts w:ascii="Segoe UI" w:hAnsi="Segoe UI" w:cs="Segoe UI"/>
-          <w:sz w:val="21"/>
-          <w:szCs w:val="21"/>
-          <w:lang w:val="en-US"/>
-        </w:rPr>
-        <w:br/>
-        <w:t>on java</w:t>
-      </w:r>
-      <w:r>
-        <w:rPr>
-          <w:rFonts w:ascii="Segoe UI" w:hAnsi="Segoe UI" w:cs="Segoe UI"/>
-          <w:sz w:val="21"/>
-          <w:szCs w:val="21"/>
-          <w:lang w:val="en-US"/>
-        </w:rPr>
-        <w:br/>
-        <w:t>after update</w:t>
-      </w:r>
-      <w:r>
-        <w:rPr>
-          <w:rFonts w:ascii="Segoe UI" w:hAnsi="Segoe UI" w:cs="Segoe UI"/>
-          <w:sz w:val="21"/>
-          <w:szCs w:val="21"/>
-          <w:lang w:val="en-US"/>
-        </w:rPr>
-        <w:br/>
-        <w:t>as</w:t>
-      </w:r>
-      <w:r>
-        <w:rPr>
-          <w:rFonts w:ascii="Segoe UI" w:hAnsi="Segoe UI" w:cs="Segoe UI"/>
-          <w:sz w:val="21"/>
-          <w:szCs w:val="21"/>
-          <w:lang w:val="en-US"/>
-        </w:rPr>
-        <w:br/>
-        <w:t>begin</w:t>
-      </w:r>
-      <w:r>
-        <w:rPr>
-          <w:rFonts w:ascii="Segoe UI" w:hAnsi="Segoe UI" w:cs="Segoe UI"/>
-          <w:sz w:val="21"/>
-          <w:szCs w:val="21"/>
-          <w:lang w:val="en-US"/>
-        </w:rPr>
-        <w:br/>
-        <w:t>declare @anterior varchar(20)</w:t>
-      </w:r>
-      <w:r>
-        <w:rPr>
-          <w:rFonts w:ascii="Segoe UI" w:hAnsi="Segoe UI" w:cs="Segoe UI"/>
-          <w:sz w:val="21"/>
-          <w:szCs w:val="21"/>
-          <w:lang w:val="en-US"/>
-        </w:rPr>
-        <w:br/>
-        <w:t>declare @novo varchar(20)</w:t>
-      </w:r>
-    </w:p>
-    <w:p>
-      <w:pPr>
-        <w:pStyle w:val="NormalWeb"/>
-        <w:rPr>
-          <w:rFonts w:ascii="Segoe UI" w:hAnsi="Segoe UI" w:cs="Segoe UI"/>
-          <w:sz w:val="21"/>
-          <w:szCs w:val="21"/>
-          <w:lang w:val="en-US"/>
-        </w:rPr>
-      </w:pPr>
-      <w:r>
-        <w:rPr>
-          <w:rFonts w:ascii="Segoe UI" w:hAnsi="Segoe UI" w:cs="Segoe UI"/>
-          <w:sz w:val="21"/>
-          <w:szCs w:val="21"/>
-          <w:lang w:val="en-US"/>
-        </w:rPr>
-        <w:lastRenderedPageBreak/>
-        <w:t>select @anterior = (select deleted.professor from deleted)</w:t>
-      </w:r>
-      <w:r>
-        <w:rPr>
-          <w:rFonts w:ascii="Segoe UI" w:hAnsi="Segoe UI" w:cs="Segoe UI"/>
-          <w:sz w:val="21"/>
-          <w:szCs w:val="21"/>
-          <w:lang w:val="en-US"/>
-        </w:rPr>
-        <w:br/>
-        <w:t>select @novo = (select inserted.professor from inserted)</w:t>
-      </w:r>
-    </w:p>
-    <w:p>
-      <w:pPr>
-        <w:pStyle w:val="NormalWeb"/>
-        <w:rPr>
-          <w:rFonts w:ascii="Segoe UI" w:hAnsi="Segoe UI" w:cs="Segoe UI"/>
-          <w:sz w:val="21"/>
-          <w:szCs w:val="21"/>
-          <w:lang w:val="en-US"/>
-        </w:rPr>
-      </w:pPr>
-      <w:r>
-        <w:rPr>
-          <w:rFonts w:ascii="Segoe UI" w:hAnsi="Segoe UI" w:cs="Segoe UI"/>
-          <w:sz w:val="21"/>
-          <w:szCs w:val="21"/>
-          <w:lang w:val="en-US"/>
-        </w:rPr>
-        <w:t>IF(ROWCOUNT_BIG() = 0)</w:t>
-      </w:r>
-      <w:r>
-        <w:rPr>
-          <w:rFonts w:ascii="Segoe UI" w:hAnsi="Segoe UI" w:cs="Segoe UI"/>
-          <w:sz w:val="21"/>
-          <w:szCs w:val="21"/>
-          <w:lang w:val="en-US"/>
-        </w:rPr>
-        <w:br/>
-        <w:t>return;</w:t>
-      </w:r>
-    </w:p>
-    <w:p>
-      <w:pPr>
-        <w:pStyle w:val="NormalWeb"/>
-        <w:rPr>
-          <w:rFonts w:ascii="Segoe UI" w:hAnsi="Segoe UI" w:cs="Segoe UI"/>
-          <w:sz w:val="21"/>
-          <w:szCs w:val="21"/>
-          <w:lang w:val="en-US"/>
-        </w:rPr>
-      </w:pPr>
-      <w:r>
-        <w:rPr>
-          <w:rFonts w:ascii="Segoe UI" w:hAnsi="Segoe UI" w:cs="Segoe UI"/>
-          <w:sz w:val="21"/>
-          <w:szCs w:val="21"/>
-          <w:lang w:val="en-US"/>
-        </w:rPr>
-        <w:t>IF @anterior= @novo</w:t>
-      </w:r>
-      <w:r>
-        <w:rPr>
-          <w:rFonts w:ascii="Segoe UI" w:hAnsi="Segoe UI" w:cs="Segoe UI"/>
-          <w:sz w:val="21"/>
-          <w:szCs w:val="21"/>
-          <w:lang w:val="en-US"/>
-        </w:rPr>
-        <w:br/>
-        <w:t>begin</w:t>
-      </w:r>
-      <w:r>
-        <w:rPr>
-          <w:rFonts w:ascii="Segoe UI" w:hAnsi="Segoe UI" w:cs="Segoe UI"/>
-          <w:sz w:val="21"/>
-          <w:szCs w:val="21"/>
-          <w:lang w:val="en-US"/>
-        </w:rPr>
-        <w:br/>
-        <w:t>raiserror('SEM ALTERAÇÕES', 14, 1);</w:t>
-      </w:r>
-      <w:r>
-        <w:rPr>
-          <w:rFonts w:ascii="Segoe UI" w:hAnsi="Segoe UI" w:cs="Segoe UI"/>
-          <w:sz w:val="21"/>
-          <w:szCs w:val="21"/>
-          <w:lang w:val="en-US"/>
-        </w:rPr>
-        <w:br/>
-        <w:t>rollback transaction;</w:t>
-      </w:r>
-      <w:r>
-        <w:rPr>
-          <w:rFonts w:ascii="Segoe UI" w:hAnsi="Segoe UI" w:cs="Segoe UI"/>
-          <w:sz w:val="21"/>
-          <w:szCs w:val="21"/>
-          <w:lang w:val="en-US"/>
-        </w:rPr>
-        <w:br/>
-        <w:t xml:space="preserve">insert into log values ('Atualização', </w:t>
-      </w:r>
-      <w:r>
-        <w:rPr>
-          <w:rFonts w:ascii="Segoe UI" w:hAnsi="Segoe UI" w:cs="Segoe UI"/>
-          <w:sz w:val="21"/>
-          <w:szCs w:val="21"/>
-          <w:lang w:val="en-US"/>
-        </w:rPr>
-        <w:br/>
-        <w:t>'Tentativa de update mal sucedida!', GETDATE());</w:t>
-      </w:r>
-      <w:r>
-        <w:rPr>
-          <w:rFonts w:ascii="Segoe UI" w:hAnsi="Segoe UI" w:cs="Segoe UI"/>
-          <w:sz w:val="21"/>
-          <w:szCs w:val="21"/>
-          <w:lang w:val="en-US"/>
-        </w:rPr>
-        <w:br/>
-        <w:t>end</w:t>
-      </w:r>
-      <w:r>
-        <w:rPr>
-          <w:rFonts w:ascii="Segoe UI" w:hAnsi="Segoe UI" w:cs="Segoe UI"/>
-          <w:sz w:val="21"/>
-          <w:szCs w:val="21"/>
-          <w:lang w:val="en-US"/>
-        </w:rPr>
-        <w:br/>
-        <w:t>ELSE</w:t>
-      </w:r>
-      <w:r>
-        <w:rPr>
-          <w:rFonts w:ascii="Segoe UI" w:hAnsi="Segoe UI" w:cs="Segoe UI"/>
-          <w:sz w:val="21"/>
-          <w:szCs w:val="21"/>
-          <w:lang w:val="en-US"/>
-        </w:rPr>
-        <w:br/>
-        <w:t>begin</w:t>
-      </w:r>
-      <w:r>
-        <w:rPr>
-          <w:rFonts w:ascii="Segoe UI" w:hAnsi="Segoe UI" w:cs="Segoe UI"/>
-          <w:sz w:val="21"/>
-          <w:szCs w:val="21"/>
-          <w:lang w:val="en-US"/>
-        </w:rPr>
-        <w:br/>
-        <w:t xml:space="preserve">insert into log values ('upd', </w:t>
-      </w:r>
-      <w:r>
-        <w:rPr>
-          <w:rFonts w:ascii="Segoe UI" w:hAnsi="Segoe UI" w:cs="Segoe UI"/>
-          <w:sz w:val="21"/>
-          <w:szCs w:val="21"/>
-          <w:lang w:val="en-US"/>
-        </w:rPr>
-        <w:br/>
-        <w:t xml:space="preserve">'Alteração do prof, ' + @anterior + </w:t>
-      </w:r>
-      <w:r>
-        <w:rPr>
-          <w:rFonts w:ascii="Segoe UI" w:hAnsi="Segoe UI" w:cs="Segoe UI"/>
-          <w:sz w:val="21"/>
-          <w:szCs w:val="21"/>
-          <w:lang w:val="en-US"/>
-        </w:rPr>
-        <w:br/>
-        <w:t>' para ' + @novo, GETDATE());</w:t>
-      </w:r>
-      <w:r>
-        <w:rPr>
-          <w:rFonts w:ascii="Segoe UI" w:hAnsi="Segoe UI" w:cs="Segoe UI"/>
-          <w:sz w:val="21"/>
-          <w:szCs w:val="21"/>
-          <w:lang w:val="en-US"/>
-        </w:rPr>
-        <w:br/>
-        <w:t>end</w:t>
-      </w:r>
-      <w:r>
-        <w:rPr>
-          <w:rFonts w:ascii="Segoe UI" w:hAnsi="Segoe UI" w:cs="Segoe UI"/>
-          <w:sz w:val="21"/>
-          <w:szCs w:val="21"/>
-          <w:lang w:val="en-US"/>
-        </w:rPr>
-        <w:br/>
-        <w:t>end</w:t>
-      </w:r>
-    </w:p>
-    <w:p>
-      <w:pPr>
-        <w:pStyle w:val="NormalWeb"/>
-        <w:rPr>
-          <w:rFonts w:ascii="Segoe UI" w:hAnsi="Segoe UI" w:cs="Segoe UI"/>
-          <w:sz w:val="21"/>
-          <w:szCs w:val="21"/>
-          <w:lang w:val="en-US"/>
-        </w:rPr>
-      </w:pPr>
-      <w:r>
-        <w:rPr>
-          <w:rFonts w:ascii="Segoe UI" w:hAnsi="Segoe UI" w:cs="Segoe UI"/>
-          <w:sz w:val="21"/>
-          <w:szCs w:val="21"/>
-          <w:lang w:val="en-US"/>
-        </w:rPr>
-        <w:t>select * from java</w:t>
-      </w:r>
-    </w:p>
-    <w:p>
-      <w:pPr>
-        <w:pStyle w:val="NormalWeb"/>
-        <w:rPr>
-          <w:rFonts w:ascii="Segoe UI" w:hAnsi="Segoe UI" w:cs="Segoe UI"/>
-          <w:sz w:val="21"/>
-          <w:szCs w:val="21"/>
-          <w:lang w:val="en-US"/>
-        </w:rPr>
-      </w:pPr>
-      <w:r>
-        <w:rPr>
-          <w:rFonts w:ascii="Segoe UI" w:hAnsi="Segoe UI" w:cs="Segoe UI"/>
-          <w:sz w:val="21"/>
-          <w:szCs w:val="21"/>
-          <w:lang w:val="en-US"/>
-        </w:rPr>
-        <w:t>select * from log</w:t>
-      </w:r>
-    </w:p>
-    <w:p>
-      <w:pPr>
-        <w:pStyle w:val="NormalWeb"/>
-        <w:rPr>
-          <w:rFonts w:ascii="Segoe UI" w:hAnsi="Segoe UI" w:cs="Segoe UI"/>
-          <w:sz w:val="21"/>
-          <w:szCs w:val="21"/>
-        </w:rPr>
-      </w:pPr>
-      <w:r>
-        <w:rPr>
-          <w:rFonts w:ascii="Segoe UI" w:hAnsi="Segoe UI" w:cs="Segoe UI"/>
-          <w:sz w:val="21"/>
-          <w:szCs w:val="21"/>
-        </w:rPr>
-        <w:t xml:space="preserve">update java set professor = 'Fabrício' </w:t>
-      </w:r>
-      <w:r>
-        <w:rPr>
-          <w:rFonts w:ascii="Segoe UI" w:hAnsi="Segoe UI" w:cs="Segoe UI"/>
-          <w:sz w:val="21"/>
-          <w:szCs w:val="21"/>
-        </w:rPr>
-        <w:br/>
-        <w:t>where professor = 'Lucas'</w:t>
-      </w:r>
-    </w:p>
-    <w:p/>
-    <w:p/>
+        <w:rPr>
+          <w:b/>
+          <w:bCs/>
+        </w:rPr>
+      </w:pPr>
+      <w:r>
+        <w:rPr>
+          <w:b/>
+          <w:bCs/>
+        </w:rPr>
+        <w:t>EXERCICIOS</w:t>
+      </w:r>
+    </w:p>
     <w:p>
       <w:pPr>
         <w:spacing w:after="0" w:line="240" w:lineRule="auto"/>
@@ -1567,8 +1042,9 @@
           <w:lang w:eastAsia="pt-BR"/>
           <w14:ligatures w14:val="none"/>
         </w:rPr>
-        <w:t>Elaborar o Script de criação do BD Locadora com todas suas tabelas, atributos, PKs, FKs e com no mínimo 10 inserts em cada tabela (20 nas associativas).</w:t>
-      </w:r>
+        <w:t xml:space="preserve">Elaborar o Script de criação do BD Locadora com todas suas tabelas, atributos, </w:t>
+      </w:r>
+      <w:proofErr w:type="spellStart"/>
       <w:r>
         <w:rPr>
           <w:rFonts w:ascii="Segoe UI" w:eastAsia="Times New Roman" w:hAnsi="Segoe UI" w:cs="Segoe UI"/>
@@ -1578,9 +1054,9 @@
           <w:lang w:eastAsia="pt-BR"/>
           <w14:ligatures w14:val="none"/>
         </w:rPr>
-        <w:br/>
-        <w:t>Elabore as seguintes consultas:</w:t>
-      </w:r>
+        <w:t>PKs</w:t>
+      </w:r>
+      <w:proofErr w:type="spellEnd"/>
       <w:r>
         <w:rPr>
           <w:rFonts w:ascii="Segoe UI" w:eastAsia="Times New Roman" w:hAnsi="Segoe UI" w:cs="Segoe UI"/>
@@ -1590,9 +1066,9 @@
           <w:lang w:eastAsia="pt-BR"/>
           <w14:ligatures w14:val="none"/>
         </w:rPr>
-        <w:br/>
-        <w:t>- Que mostre todos os clientes que locaram filmes com valor maior ou igual ao valor da categoria com maior valor.</w:t>
-      </w:r>
+        <w:t xml:space="preserve">, </w:t>
+      </w:r>
+      <w:proofErr w:type="spellStart"/>
       <w:r>
         <w:rPr>
           <w:rFonts w:ascii="Segoe UI" w:eastAsia="Times New Roman" w:hAnsi="Segoe UI" w:cs="Segoe UI"/>
@@ -1602,9 +1078,9 @@
           <w:lang w:eastAsia="pt-BR"/>
           <w14:ligatures w14:val="none"/>
         </w:rPr>
-        <w:br/>
-        <w:t>- Que mostre a lista de gêneros, juntamente com o último filme locado de cada gênero.</w:t>
-      </w:r>
+        <w:t>FKs</w:t>
+      </w:r>
+      <w:proofErr w:type="spellEnd"/>
       <w:r>
         <w:rPr>
           <w:rFonts w:ascii="Segoe UI" w:eastAsia="Times New Roman" w:hAnsi="Segoe UI" w:cs="Segoe UI"/>
@@ -1614,9 +1090,9 @@
           <w:lang w:eastAsia="pt-BR"/>
           <w14:ligatures w14:val="none"/>
         </w:rPr>
-        <w:br/>
-        <w:t>- Que traga os filmes locados em um determinado período.</w:t>
-      </w:r>
+        <w:t xml:space="preserve"> e com no mínimo 10 </w:t>
+      </w:r>
+      <w:proofErr w:type="spellStart"/>
       <w:r>
         <w:rPr>
           <w:rFonts w:ascii="Segoe UI" w:eastAsia="Times New Roman" w:hAnsi="Segoe UI" w:cs="Segoe UI"/>
@@ -1626,9 +1102,9 @@
           <w:lang w:eastAsia="pt-BR"/>
           <w14:ligatures w14:val="none"/>
         </w:rPr>
-        <w:br/>
-        <w:t>- Que mostre todos os filmes já locados e a quantidade de vezes que cada um foi locado.</w:t>
-      </w:r>
+        <w:t>inserts</w:t>
+      </w:r>
+      <w:proofErr w:type="spellEnd"/>
       <w:r>
         <w:rPr>
           <w:rFonts w:ascii="Segoe UI" w:eastAsia="Times New Roman" w:hAnsi="Segoe UI" w:cs="Segoe UI"/>
@@ -1638,8 +1114,7 @@
           <w:lang w:eastAsia="pt-BR"/>
           <w14:ligatures w14:val="none"/>
         </w:rPr>
-        <w:br/>
-        <w:t>- Que mostre os 2 filmes mais locados no ano de 2022.</w:t>
+        <w:t xml:space="preserve"> em cada tabela (20 nas associativas).</w:t>
       </w:r>
       <w:r>
         <w:rPr>
@@ -1651,7 +1126,7 @@
           <w14:ligatures w14:val="none"/>
         </w:rPr>
         <w:br/>
-        <w:t>- Que mostre o Gênero mais locado.</w:t>
+        <w:t>Elabore as seguintes consultas:</w:t>
       </w:r>
       <w:r>
         <w:rPr>
@@ -1663,6 +1138,78 @@
           <w14:ligatures w14:val="none"/>
         </w:rPr>
         <w:br/>
+        <w:t>- Que mostre todos os clientes que locaram filmes com valor maior ou igual ao valor da categoria com maior valor.</w:t>
+      </w:r>
+      <w:r>
+        <w:rPr>
+          <w:rFonts w:ascii="Segoe UI" w:eastAsia="Times New Roman" w:hAnsi="Segoe UI" w:cs="Segoe UI"/>
+          <w:kern w:val="0"/>
+          <w:sz w:val="21"/>
+          <w:szCs w:val="21"/>
+          <w:lang w:eastAsia="pt-BR"/>
+          <w14:ligatures w14:val="none"/>
+        </w:rPr>
+        <w:br/>
+        <w:t>- Que mostre a lista de gêneros, juntamente com o último filme locado de cada gênero.</w:t>
+      </w:r>
+      <w:r>
+        <w:rPr>
+          <w:rFonts w:ascii="Segoe UI" w:eastAsia="Times New Roman" w:hAnsi="Segoe UI" w:cs="Segoe UI"/>
+          <w:kern w:val="0"/>
+          <w:sz w:val="21"/>
+          <w:szCs w:val="21"/>
+          <w:lang w:eastAsia="pt-BR"/>
+          <w14:ligatures w14:val="none"/>
+        </w:rPr>
+        <w:br/>
+        <w:t>- Que traga os filmes locados em um determinado período.</w:t>
+      </w:r>
+      <w:r>
+        <w:rPr>
+          <w:rFonts w:ascii="Segoe UI" w:eastAsia="Times New Roman" w:hAnsi="Segoe UI" w:cs="Segoe UI"/>
+          <w:kern w:val="0"/>
+          <w:sz w:val="21"/>
+          <w:szCs w:val="21"/>
+          <w:lang w:eastAsia="pt-BR"/>
+          <w14:ligatures w14:val="none"/>
+        </w:rPr>
+        <w:br/>
+        <w:t>- Que mostre todos os filmes já locados e a quantidade de vezes que cada um foi locado.</w:t>
+      </w:r>
+      <w:r>
+        <w:rPr>
+          <w:rFonts w:ascii="Segoe UI" w:eastAsia="Times New Roman" w:hAnsi="Segoe UI" w:cs="Segoe UI"/>
+          <w:kern w:val="0"/>
+          <w:sz w:val="21"/>
+          <w:szCs w:val="21"/>
+          <w:lang w:eastAsia="pt-BR"/>
+          <w14:ligatures w14:val="none"/>
+        </w:rPr>
+        <w:br/>
+        <w:t>- Que mostre os 2 filmes mais locados no ano de 2022.</w:t>
+      </w:r>
+      <w:r>
+        <w:rPr>
+          <w:rFonts w:ascii="Segoe UI" w:eastAsia="Times New Roman" w:hAnsi="Segoe UI" w:cs="Segoe UI"/>
+          <w:kern w:val="0"/>
+          <w:sz w:val="21"/>
+          <w:szCs w:val="21"/>
+          <w:lang w:eastAsia="pt-BR"/>
+          <w14:ligatures w14:val="none"/>
+        </w:rPr>
+        <w:br/>
+        <w:t>- Que mostre o Gênero mais locado.</w:t>
+      </w:r>
+      <w:r>
+        <w:rPr>
+          <w:rFonts w:ascii="Segoe UI" w:eastAsia="Times New Roman" w:hAnsi="Segoe UI" w:cs="Segoe UI"/>
+          <w:kern w:val="0"/>
+          <w:sz w:val="21"/>
+          <w:szCs w:val="21"/>
+          <w:lang w:eastAsia="pt-BR"/>
+          <w14:ligatures w14:val="none"/>
+        </w:rPr>
+        <w:br/>
         <w:t>- Que conte os clientes por estados.</w:t>
       </w:r>
     </w:p>
@@ -1672,7 +1219,6 @@
         <w:rPr>
           <w:noProof/>
         </w:rPr>
-        <w:lastRenderedPageBreak/>
         <w:drawing>
           <wp:inline distT="0" distB="0" distL="0" distR="0" wp14:anchorId="74136568" wp14:editId="619821A1">
             <wp:extent cx="6645910" cy="4780280"/>
